--- a/letters/docx/band_001/A223.docx
+++ b/letters/docx/band_001/A223.docx
@@ -1,6 +1,6 @@
 
 <file path=word/document.xml><?xml version="1.0" encoding="utf-8"?>
-<w:document xmlns:wpc="http://schemas.microsoft.com/office/word/2010/wordprocessingCanvas" xmlns:mc="http://schemas.openxmlformats.org/markup-compatibility/2006" xmlns:o="urn:schemas-microsoft-com:office:office" xmlns:r="http://schemas.openxmlformats.org/officeDocument/2006/relationships" xmlns:m="http://schemas.openxmlformats.org/officeDocument/2006/math" xmlns:v="urn:schemas-microsoft-com:vml" xmlns:wp14="http://schemas.microsoft.com/office/word/2010/wordprocessingDrawing" xmlns:wp="http://schemas.openxmlformats.org/drawingml/2006/wordprocessingDrawing" xmlns:w10="urn:schemas-microsoft-com:office:word" xmlns:w="http://schemas.openxmlformats.org/wordprocessingml/2006/main" xmlns:w14="http://schemas.microsoft.com/office/word/2010/wordml" xmlns:w15="http://schemas.microsoft.com/office/word/2012/wordml" xmlns:wpg="http://schemas.microsoft.com/office/word/2010/wordprocessingGroup" xmlns:wpi="http://schemas.microsoft.com/office/word/2010/wordprocessingInk" xmlns:wne="http://schemas.microsoft.com/office/word/2006/wordml" xmlns:wps="http://schemas.microsoft.com/office/word/2010/wordprocessingShape" mc:Ignorable="w14 w15 wp14">
+<w:document xmlns:wpc="http://schemas.microsoft.com/office/word/2010/wordprocessingCanvas" xmlns:cx="http://schemas.microsoft.com/office/drawing/2014/chartex" xmlns:cx1="http://schemas.microsoft.com/office/drawing/2015/9/8/chartex" xmlns:cx2="http://schemas.microsoft.com/office/drawing/2015/10/21/chartex" xmlns:cx3="http://schemas.microsoft.com/office/drawing/2016/5/9/chartex" xmlns:cx4="http://schemas.microsoft.com/office/drawing/2016/5/10/chartex" xmlns:cx5="http://schemas.microsoft.com/office/drawing/2016/5/11/chartex" xmlns:cx6="http://schemas.microsoft.com/office/drawing/2016/5/12/chartex" xmlns:cx7="http://schemas.microsoft.com/office/drawing/2016/5/13/chartex" xmlns:cx8="http://schemas.microsoft.com/office/drawing/2016/5/14/chartex" xmlns:mc="http://schemas.openxmlformats.org/markup-compatibility/2006" xmlns:aink="http://schemas.microsoft.com/office/drawing/2016/ink" xmlns:am3d="http://schemas.microsoft.com/office/drawing/2017/model3d" xmlns:o="urn:schemas-microsoft-com:office:office" xmlns:r="http://schemas.openxmlformats.org/officeDocument/2006/relationships" xmlns:m="http://schemas.openxmlformats.org/officeDocument/2006/math" xmlns:v="urn:schemas-microsoft-com:vml" xmlns:wp14="http://schemas.microsoft.com/office/word/2010/wordprocessingDrawing" xmlns:wp="http://schemas.openxmlformats.org/drawingml/2006/wordprocessingDrawing" xmlns:w10="urn:schemas-microsoft-com:office:word" xmlns:w="http://schemas.openxmlformats.org/wordprocessingml/2006/main" xmlns:w14="http://schemas.microsoft.com/office/word/2010/wordml" xmlns:w15="http://schemas.microsoft.com/office/word/2012/wordml" xmlns:w16cex="http://schemas.microsoft.com/office/word/2018/wordml/cex" xmlns:w16cid="http://schemas.microsoft.com/office/word/2016/wordml/cid" xmlns:w16="http://schemas.microsoft.com/office/word/2018/wordml" xmlns:w16se="http://schemas.microsoft.com/office/word/2015/wordml/symex" xmlns:wpg="http://schemas.microsoft.com/office/word/2010/wordprocessingGroup" xmlns:wpi="http://schemas.microsoft.com/office/word/2010/wordprocessingInk" xmlns:wne="http://schemas.microsoft.com/office/word/2006/wordml" xmlns:wps="http://schemas.microsoft.com/office/word/2010/wordprocessingShape" mc:Ignorable="w14 w15 w16se w16cid w16 w16cex wp14">
   <w:body>
     <w:p>
       <w:pPr>
@@ -158,7 +158,13 @@
       </w:r>
       <w:proofErr w:type="spellEnd"/>
       <w:r>
-        <w:t>. All of Christendom is threatened. 2. Will travel to Austria in 8 to 10 days. The imperial forces in Italy are in danger. 3. Asks Mg to help him in obtaining a loan so he can assist C.</w:t>
+        <w:t xml:space="preserve">. All of Christendom is threatened. 2. Will travel to Austria in 8 to 10 days. The imperial forces in Italy are in danger. 3. Asks Mg to help him in obtaining a loan so he can assist </w:t>
+      </w:r>
+      <w:r>
+        <w:t>K</w:t>
+      </w:r>
+      <w:r>
+        <w:t>.</w:t>
       </w:r>
     </w:p>
     <w:p>
@@ -1208,27 +1214,7 @@
           <w:szCs w:val="24"/>
           <w:lang w:val="fr-FR"/>
         </w:rPr>
-        <w:t xml:space="preserve">, </w:t>
-      </w:r>
-      <w:proofErr w:type="spellStart"/>
-      <w:r>
-        <w:rPr>
-          <w:rFonts w:ascii="Times New Roman" w:hAnsi="Times New Roman" w:cs="Times New Roman"/>
-          <w:sz w:val="24"/>
-          <w:szCs w:val="24"/>
-          <w:lang w:val="fr-FR"/>
-        </w:rPr>
-        <w:t>ains</w:t>
-      </w:r>
-      <w:proofErr w:type="spellEnd"/>
-      <w:r>
-        <w:rPr>
-          <w:rFonts w:ascii="Times New Roman" w:hAnsi="Times New Roman" w:cs="Times New Roman"/>
-          <w:sz w:val="24"/>
-          <w:szCs w:val="24"/>
-          <w:lang w:val="fr-FR"/>
-        </w:rPr>
-        <w:t xml:space="preserve"> en ceste </w:t>
+        <w:t xml:space="preserve">, ains en ceste </w:t>
       </w:r>
       <w:commentRangeStart w:id="5"/>
       <w:r>
@@ -2357,27 +2343,7 @@
           <w:szCs w:val="24"/>
           <w:lang w:val="fr-FR"/>
         </w:rPr>
-        <w:t xml:space="preserve"> d’avoir bon et </w:t>
-      </w:r>
-      <w:proofErr w:type="spellStart"/>
-      <w:r>
-        <w:rPr>
-          <w:rFonts w:ascii="Times New Roman" w:hAnsi="Times New Roman" w:cs="Times New Roman"/>
-          <w:sz w:val="24"/>
-          <w:szCs w:val="24"/>
-          <w:lang w:val="fr-FR"/>
-        </w:rPr>
-        <w:t>brief</w:t>
-      </w:r>
-      <w:proofErr w:type="spellEnd"/>
-      <w:r>
-        <w:rPr>
-          <w:rFonts w:ascii="Times New Roman" w:hAnsi="Times New Roman" w:cs="Times New Roman"/>
-          <w:sz w:val="24"/>
-          <w:szCs w:val="24"/>
-          <w:lang w:val="fr-FR"/>
-        </w:rPr>
-        <w:t xml:space="preserve"> aide et secours, ainsi que les </w:t>
+        <w:t xml:space="preserve"> d’avoir bon et brief aide et secours, ainsi que les </w:t>
       </w:r>
       <w:proofErr w:type="spellStart"/>
       <w:r>
@@ -2815,19 +2781,8 @@
           <w:szCs w:val="24"/>
           <w:lang w:val="fr-FR"/>
         </w:rPr>
-        <w:t xml:space="preserve"> de pis, comme est </w:t>
-      </w:r>
-      <w:proofErr w:type="spellStart"/>
-      <w:r>
-        <w:rPr>
-          <w:rFonts w:ascii="Times New Roman" w:hAnsi="Times New Roman" w:cs="Times New Roman"/>
-          <w:sz w:val="24"/>
-          <w:szCs w:val="24"/>
-          <w:lang w:val="fr-FR"/>
-        </w:rPr>
-        <w:t>app</w:t>
-      </w:r>
-      <w:proofErr w:type="spellEnd"/>
+        <w:t xml:space="preserve"> de pis, comme est app</w:t>
+      </w:r>
       <w:r>
         <w:rPr>
           <w:rFonts w:ascii="Times New Roman" w:hAnsi="Times New Roman" w:cs="Times New Roman"/>
@@ -3071,7 +3026,7 @@
         </w:rPr>
         <w:t xml:space="preserve"> de </w:t>
       </w:r>
-      <w:commentRangeStart w:id="10"/>
+      <w:commentRangeStart w:id="9"/>
       <w:r>
         <w:rPr>
           <w:rFonts w:ascii="Times New Roman" w:hAnsi="Times New Roman" w:cs="Times New Roman"/>
@@ -3121,13 +3076,13 @@
         </w:rPr>
         <w:t>frere</w:t>
       </w:r>
-      <w:commentRangeEnd w:id="10"/>
+      <w:commentRangeEnd w:id="9"/>
       <w:proofErr w:type="spellEnd"/>
       <w:r>
         <w:rPr>
           <w:rStyle w:val="Kommentarzeichen"/>
         </w:rPr>
-        <w:commentReference w:id="10"/>
+        <w:commentReference w:id="9"/>
       </w:r>
       <w:r>
         <w:rPr>
@@ -3387,7 +3342,7 @@
         </w:rPr>
         <w:t xml:space="preserve">De </w:t>
       </w:r>
-      <w:commentRangeStart w:id="11"/>
+      <w:commentRangeStart w:id="10"/>
       <w:proofErr w:type="spellStart"/>
       <w:r>
         <w:rPr>
@@ -3398,13 +3353,13 @@
         </w:rPr>
         <w:t>Spier</w:t>
       </w:r>
-      <w:commentRangeEnd w:id="11"/>
+      <w:commentRangeEnd w:id="10"/>
       <w:proofErr w:type="spellEnd"/>
       <w:r>
         <w:rPr>
           <w:rStyle w:val="Kommentarzeichen"/>
         </w:rPr>
-        <w:commentReference w:id="11"/>
+        <w:commentReference w:id="10"/>
       </w:r>
       <w:r>
         <w:rPr>
@@ -3452,17 +3407,7 @@
           <w:szCs w:val="24"/>
           <w:lang w:val="fr-FR"/>
         </w:rPr>
-        <w:t xml:space="preserve"> </w:t>
-      </w:r>
-      <w:proofErr w:type="spellStart"/>
-      <w:r>
-        <w:rPr>
-          <w:rFonts w:ascii="Times New Roman" w:hAnsi="Times New Roman" w:cs="Times New Roman"/>
-          <w:sz w:val="24"/>
-          <w:szCs w:val="24"/>
-          <w:lang w:val="fr-FR"/>
-        </w:rPr>
-        <w:t>a</w:t>
+        <w:t xml:space="preserve"> a</w:t>
       </w:r>
       <w:r>
         <w:rPr>
@@ -3474,7 +3419,6 @@
         </w:rPr>
         <w:t>o</w:t>
       </w:r>
-      <w:proofErr w:type="spellEnd"/>
       <w:r>
         <w:rPr>
           <w:rFonts w:ascii="Times New Roman" w:hAnsi="Times New Roman" w:cs="Times New Roman"/>
@@ -3586,6 +3530,7 @@
       <w:pPr>
         <w:pStyle w:val="Kommentar"/>
         <w:rPr>
+          <w:i w:val="0"/>
           <w:lang w:val="fr-FR"/>
         </w:rPr>
       </w:pPr>
@@ -3601,7 +3546,21 @@
         <w:rPr>
           <w:lang w:val="fr-FR"/>
         </w:rPr>
-        <w:t xml:space="preserve"> Adresse: </w:t>
+        <w:t xml:space="preserve"> </w:t>
+      </w:r>
+      <w:proofErr w:type="gramStart"/>
+      <w:r>
+        <w:rPr>
+          <w:lang w:val="fr-FR"/>
+        </w:rPr>
+        <w:t>Adresse:</w:t>
+      </w:r>
+      <w:proofErr w:type="gramEnd"/>
+      <w:r>
+        <w:rPr>
+          <w:lang w:val="fr-FR"/>
+        </w:rPr>
+        <w:t xml:space="preserve"> </w:t>
       </w:r>
       <w:r>
         <w:rPr>
@@ -3757,431 +3716,185 @@
     </w:p>
     <w:p>
       <w:pPr>
-        <w:spacing w:after="0" w:line="240" w:lineRule="auto"/>
-        <w:jc w:val="both"/>
-        <w:rPr>
-          <w:rFonts w:ascii="Times New Roman" w:hAnsi="Times New Roman" w:cs="Times New Roman"/>
-          <w:szCs w:val="24"/>
+        <w:pStyle w:val="Kommentar"/>
+        <w:rPr>
+          <w:lang w:val="fr-FR"/>
         </w:rPr>
       </w:pPr>
-      <w:r>
-        <w:rPr>
-          <w:rFonts w:ascii="Times New Roman" w:hAnsi="Times New Roman" w:cs="Times New Roman"/>
-          <w:i/>
-          <w:szCs w:val="24"/>
-        </w:rPr>
-        <w:lastRenderedPageBreak/>
-        <w:t>1]</w:t>
-      </w:r>
-      <w:r>
-        <w:rPr>
-          <w:rFonts w:ascii="Times New Roman" w:hAnsi="Times New Roman" w:cs="Times New Roman"/>
-          <w:i/>
-          <w:szCs w:val="24"/>
-        </w:rPr>
-        <w:t xml:space="preserve"> </w:t>
-      </w:r>
-      <w:r>
-        <w:rPr>
-          <w:rFonts w:ascii="Times New Roman" w:hAnsi="Times New Roman" w:cs="Times New Roman"/>
-          <w:szCs w:val="24"/>
-        </w:rPr>
-        <w:t>a</w:t>
-      </w:r>
-      <w:r>
-        <w:rPr>
-          <w:rFonts w:ascii="Times New Roman" w:hAnsi="Times New Roman" w:cs="Times New Roman"/>
-          <w:szCs w:val="24"/>
-        </w:rPr>
-        <w:t xml:space="preserve">) </w:t>
-      </w:r>
-      <w:r>
-        <w:rPr>
-          <w:rFonts w:ascii="Times New Roman" w:hAnsi="Times New Roman" w:cs="Times New Roman"/>
-          <w:i/>
-          <w:szCs w:val="24"/>
-        </w:rPr>
-        <w:t>ursprünglich</w:t>
-      </w:r>
-      <w:r>
-        <w:rPr>
-          <w:rFonts w:ascii="Times New Roman" w:hAnsi="Times New Roman" w:cs="Times New Roman"/>
-          <w:szCs w:val="24"/>
-        </w:rPr>
-        <w:t xml:space="preserve"> </w:t>
-      </w:r>
-      <w:proofErr w:type="spellStart"/>
-      <w:r>
-        <w:rPr>
-          <w:rFonts w:ascii="Times New Roman" w:hAnsi="Times New Roman" w:cs="Times New Roman"/>
-          <w:szCs w:val="24"/>
-        </w:rPr>
-        <w:t>mon</w:t>
-      </w:r>
-      <w:proofErr w:type="spellEnd"/>
-      <w:r>
-        <w:rPr>
-          <w:rFonts w:ascii="Times New Roman" w:hAnsi="Times New Roman" w:cs="Times New Roman"/>
-          <w:szCs w:val="24"/>
-        </w:rPr>
-        <w:t>.</w:t>
-      </w:r>
     </w:p>
     <w:p>
       <w:pPr>
-        <w:spacing w:after="0" w:line="240" w:lineRule="auto"/>
-        <w:jc w:val="both"/>
-        <w:rPr>
-          <w:rFonts w:ascii="Times New Roman" w:hAnsi="Times New Roman" w:cs="Times New Roman"/>
-          <w:i/>
-          <w:szCs w:val="24"/>
-        </w:rPr>
+        <w:pStyle w:val="Kommentar"/>
       </w:pPr>
       <w:r>
-        <w:rPr>
-          <w:rFonts w:ascii="Times New Roman" w:hAnsi="Times New Roman" w:cs="Times New Roman"/>
-          <w:i/>
-          <w:szCs w:val="24"/>
-        </w:rPr>
-        <w:t xml:space="preserve">Peterwardein wurde am 27. Juli von den Türken erstürmt. Vgl. Nr. </w:t>
-      </w:r>
-      <w:r>
-        <w:rPr>
-          <w:rFonts w:ascii="Times New Roman" w:hAnsi="Times New Roman" w:cs="Times New Roman"/>
-          <w:i/>
-          <w:szCs w:val="24"/>
-        </w:rPr>
-        <w:t>A</w:t>
-      </w:r>
-      <w:r>
-        <w:rPr>
-          <w:rFonts w:ascii="Times New Roman" w:hAnsi="Times New Roman" w:cs="Times New Roman"/>
-          <w:i/>
-          <w:szCs w:val="24"/>
-        </w:rPr>
-        <w:t>221.</w:t>
+        <w:t>1]</w:t>
+      </w:r>
+      <w:r>
+        <w:t xml:space="preserve"> a</w:t>
+      </w:r>
+      <w:r>
+        <w:t xml:space="preserve">) ursprünglich </w:t>
+      </w:r>
+      <w:proofErr w:type="spellStart"/>
+      <w:r>
+        <w:rPr>
+          <w:i w:val="0"/>
+        </w:rPr>
+        <w:t>mon</w:t>
+      </w:r>
+      <w:proofErr w:type="spellEnd"/>
+      <w:r>
+        <w:rPr>
+          <w:i w:val="0"/>
+        </w:rPr>
+        <w:t>.</w:t>
       </w:r>
     </w:p>
     <w:p>
       <w:pPr>
-        <w:spacing w:after="0" w:line="240" w:lineRule="auto"/>
-        <w:jc w:val="both"/>
-        <w:rPr>
-          <w:rFonts w:ascii="Times New Roman" w:hAnsi="Times New Roman" w:cs="Times New Roman"/>
-          <w:szCs w:val="24"/>
-        </w:rPr>
+        <w:pStyle w:val="Kommentar"/>
       </w:pPr>
       <w:r>
-        <w:rPr>
-          <w:rFonts w:ascii="Times New Roman" w:hAnsi="Times New Roman" w:cs="Times New Roman"/>
-          <w:i/>
-          <w:szCs w:val="24"/>
-        </w:rPr>
-        <w:t>2]</w:t>
-      </w:r>
-      <w:r>
-        <w:rPr>
-          <w:rFonts w:ascii="Times New Roman" w:hAnsi="Times New Roman" w:cs="Times New Roman"/>
-          <w:i/>
-          <w:szCs w:val="24"/>
-        </w:rPr>
-        <w:t xml:space="preserve"> </w:t>
-      </w:r>
-      <w:r>
-        <w:rPr>
-          <w:rFonts w:ascii="Times New Roman" w:hAnsi="Times New Roman" w:cs="Times New Roman"/>
-          <w:szCs w:val="24"/>
-        </w:rPr>
-        <w:t>b</w:t>
-      </w:r>
-      <w:r>
-        <w:rPr>
-          <w:rFonts w:ascii="Times New Roman" w:hAnsi="Times New Roman" w:cs="Times New Roman"/>
-          <w:szCs w:val="24"/>
-        </w:rPr>
-        <w:t xml:space="preserve">) </w:t>
-      </w:r>
-      <w:proofErr w:type="spellStart"/>
-      <w:r>
-        <w:rPr>
-          <w:rFonts w:ascii="Times New Roman" w:hAnsi="Times New Roman" w:cs="Times New Roman"/>
-          <w:szCs w:val="24"/>
-        </w:rPr>
-        <w:t>où</w:t>
-      </w:r>
-      <w:proofErr w:type="spellEnd"/>
-      <w:r>
-        <w:rPr>
-          <w:rFonts w:ascii="Times New Roman" w:hAnsi="Times New Roman" w:cs="Times New Roman"/>
-          <w:szCs w:val="24"/>
-        </w:rPr>
-        <w:t xml:space="preserve"> — </w:t>
-      </w:r>
-      <w:proofErr w:type="spellStart"/>
-      <w:r>
-        <w:rPr>
-          <w:rFonts w:ascii="Times New Roman" w:hAnsi="Times New Roman" w:cs="Times New Roman"/>
-          <w:szCs w:val="24"/>
-        </w:rPr>
-        <w:t>estroitement</w:t>
-      </w:r>
-      <w:proofErr w:type="spellEnd"/>
-      <w:r>
-        <w:rPr>
-          <w:rFonts w:ascii="Times New Roman" w:hAnsi="Times New Roman" w:cs="Times New Roman"/>
-          <w:szCs w:val="24"/>
-        </w:rPr>
-        <w:t xml:space="preserve"> </w:t>
-      </w:r>
-      <w:r>
-        <w:rPr>
-          <w:rFonts w:ascii="Times New Roman" w:hAnsi="Times New Roman" w:cs="Times New Roman"/>
-          <w:i/>
-          <w:szCs w:val="24"/>
-        </w:rPr>
-        <w:t>am Rande nachgetragen.</w:t>
-      </w:r>
-      <w:r>
-        <w:rPr>
-          <w:rFonts w:ascii="Times New Roman" w:hAnsi="Times New Roman" w:cs="Times New Roman"/>
-          <w:szCs w:val="24"/>
-        </w:rPr>
-        <w:tab/>
+        <w:t xml:space="preserve">Peterwardein wurde am 27. Juli von den Türken erstürmt. Vgl. Nr. </w:t>
+      </w:r>
+      <w:r>
+        <w:t>A</w:t>
+      </w:r>
+      <w:r>
+        <w:t>221.</w:t>
       </w:r>
     </w:p>
     <w:p>
       <w:pPr>
-        <w:spacing w:after="0" w:line="240" w:lineRule="auto"/>
-        <w:jc w:val="both"/>
-        <w:rPr>
-          <w:rFonts w:ascii="Times New Roman" w:hAnsi="Times New Roman" w:cs="Times New Roman"/>
-          <w:i/>
-          <w:szCs w:val="24"/>
-        </w:rPr>
+        <w:pStyle w:val="Kommentar"/>
       </w:pPr>
       <w:r>
-        <w:rPr>
-          <w:rFonts w:ascii="Times New Roman" w:hAnsi="Times New Roman" w:cs="Times New Roman"/>
-          <w:i/>
-          <w:szCs w:val="24"/>
-        </w:rPr>
-        <w:t>F hatte am 27. August Speier verlassen. Baumgarten 2, S. 573. Die Belagerung Cremonas dauerte noch bis zum 24. September, an welchem Tage die kaiserlichen Truppen kapitulierten und einen ehrenvollen Abzug zugebill</w:t>
-      </w:r>
-      <w:r>
-        <w:rPr>
-          <w:rFonts w:ascii="Times New Roman" w:hAnsi="Times New Roman" w:cs="Times New Roman"/>
-          <w:i/>
-          <w:szCs w:val="24"/>
-        </w:rPr>
-        <w:t xml:space="preserve">igt erhielten. </w:t>
-      </w:r>
-      <w:proofErr w:type="spellStart"/>
-      <w:r>
-        <w:rPr>
-          <w:rFonts w:ascii="Times New Roman" w:hAnsi="Times New Roman" w:cs="Times New Roman"/>
-          <w:i/>
-          <w:szCs w:val="24"/>
-        </w:rPr>
-        <w:t>Sanuto</w:t>
-      </w:r>
-      <w:proofErr w:type="spellEnd"/>
-      <w:r>
-        <w:rPr>
-          <w:rFonts w:ascii="Times New Roman" w:hAnsi="Times New Roman" w:cs="Times New Roman"/>
-          <w:i/>
-          <w:szCs w:val="24"/>
-        </w:rPr>
-        <w:t xml:space="preserve"> 42, 710 f.</w:t>
-      </w:r>
-      <w:r>
-        <w:rPr>
-          <w:rFonts w:ascii="Times New Roman" w:hAnsi="Times New Roman" w:cs="Times New Roman"/>
-          <w:i/>
-          <w:szCs w:val="24"/>
-        </w:rPr>
-        <w:t xml:space="preserve">; </w:t>
-      </w:r>
-      <w:proofErr w:type="spellStart"/>
-      <w:r>
-        <w:rPr>
-          <w:rFonts w:ascii="Times New Roman" w:hAnsi="Times New Roman" w:cs="Times New Roman"/>
-          <w:i/>
-          <w:szCs w:val="24"/>
-        </w:rPr>
-        <w:t>Gayangos</w:t>
-      </w:r>
-      <w:proofErr w:type="spellEnd"/>
-      <w:r>
-        <w:rPr>
-          <w:rFonts w:ascii="Times New Roman" w:hAnsi="Times New Roman" w:cs="Times New Roman"/>
-          <w:i/>
-          <w:szCs w:val="24"/>
-        </w:rPr>
-        <w:t xml:space="preserve"> 3, 1, S. 934 usw.</w:t>
+        <w:t>2]</w:t>
+      </w:r>
+      <w:r>
+        <w:t xml:space="preserve"> b</w:t>
+      </w:r>
+      <w:r>
+        <w:t xml:space="preserve">) </w:t>
+      </w:r>
+      <w:proofErr w:type="spellStart"/>
+      <w:r>
+        <w:rPr>
+          <w:i w:val="0"/>
+        </w:rPr>
+        <w:t>où</w:t>
+      </w:r>
+      <w:proofErr w:type="spellEnd"/>
+      <w:r>
+        <w:rPr>
+          <w:i w:val="0"/>
+        </w:rPr>
+        <w:t xml:space="preserve"> — </w:t>
+      </w:r>
+      <w:proofErr w:type="spellStart"/>
+      <w:r>
+        <w:rPr>
+          <w:i w:val="0"/>
+        </w:rPr>
+        <w:t>estroitement</w:t>
+      </w:r>
+      <w:proofErr w:type="spellEnd"/>
+      <w:r>
+        <w:t xml:space="preserve"> am Rande nachgetragen.</w:t>
+      </w:r>
+      <w:r>
+        <w:tab/>
       </w:r>
     </w:p>
     <w:p>
       <w:pPr>
-        <w:spacing w:after="0" w:line="240" w:lineRule="auto"/>
-        <w:jc w:val="both"/>
-        <w:rPr>
-          <w:rFonts w:ascii="Times New Roman" w:hAnsi="Times New Roman" w:cs="Times New Roman"/>
-          <w:szCs w:val="24"/>
-        </w:rPr>
+        <w:pStyle w:val="Kommentar"/>
       </w:pPr>
       <w:r>
-        <w:rPr>
-          <w:rFonts w:ascii="Times New Roman" w:hAnsi="Times New Roman" w:cs="Times New Roman"/>
-          <w:i/>
-          <w:szCs w:val="24"/>
-        </w:rPr>
-        <w:t>3]</w:t>
-      </w:r>
-      <w:r>
-        <w:rPr>
-          <w:rFonts w:ascii="Times New Roman" w:hAnsi="Times New Roman" w:cs="Times New Roman"/>
-          <w:i/>
-          <w:szCs w:val="24"/>
-        </w:rPr>
-        <w:t xml:space="preserve"> </w:t>
-      </w:r>
-      <w:r>
-        <w:rPr>
-          <w:rFonts w:ascii="Times New Roman" w:hAnsi="Times New Roman" w:cs="Times New Roman"/>
-          <w:szCs w:val="24"/>
-        </w:rPr>
-        <w:t>c</w:t>
-      </w:r>
-      <w:r>
-        <w:rPr>
-          <w:rFonts w:ascii="Times New Roman" w:hAnsi="Times New Roman" w:cs="Times New Roman"/>
-          <w:szCs w:val="24"/>
-        </w:rPr>
-        <w:t xml:space="preserve">) </w:t>
-      </w:r>
-      <w:r>
-        <w:rPr>
-          <w:rFonts w:ascii="Times New Roman" w:hAnsi="Times New Roman" w:cs="Times New Roman"/>
-          <w:i/>
-          <w:szCs w:val="24"/>
-        </w:rPr>
-        <w:t>Lücke.</w:t>
-      </w:r>
-      <w:r>
-        <w:rPr>
-          <w:rFonts w:ascii="Times New Roman" w:hAnsi="Times New Roman" w:cs="Times New Roman"/>
-          <w:szCs w:val="24"/>
-        </w:rPr>
-        <w:t xml:space="preserve"> - d</w:t>
-      </w:r>
-      <w:r>
-        <w:rPr>
-          <w:rFonts w:ascii="Times New Roman" w:hAnsi="Times New Roman" w:cs="Times New Roman"/>
-          <w:szCs w:val="24"/>
-        </w:rPr>
-        <w:t xml:space="preserve">) </w:t>
-      </w:r>
-      <w:r>
-        <w:rPr>
-          <w:rFonts w:ascii="Times New Roman" w:hAnsi="Times New Roman" w:cs="Times New Roman"/>
-          <w:i/>
-          <w:szCs w:val="24"/>
-        </w:rPr>
-        <w:t>von</w:t>
-      </w:r>
-      <w:r>
-        <w:rPr>
-          <w:rFonts w:ascii="Times New Roman" w:hAnsi="Times New Roman" w:cs="Times New Roman"/>
-          <w:szCs w:val="24"/>
-        </w:rPr>
-        <w:t xml:space="preserve"> </w:t>
-      </w:r>
-      <w:proofErr w:type="spellStart"/>
-      <w:r>
-        <w:rPr>
-          <w:rFonts w:ascii="Times New Roman" w:hAnsi="Times New Roman" w:cs="Times New Roman"/>
-          <w:szCs w:val="24"/>
-        </w:rPr>
-        <w:t>vostre</w:t>
-      </w:r>
-      <w:proofErr w:type="spellEnd"/>
-      <w:r>
-        <w:rPr>
-          <w:rFonts w:ascii="Times New Roman" w:hAnsi="Times New Roman" w:cs="Times New Roman"/>
-          <w:szCs w:val="24"/>
-        </w:rPr>
-        <w:t xml:space="preserve"> </w:t>
-      </w:r>
-      <w:r>
-        <w:rPr>
-          <w:rFonts w:ascii="Times New Roman" w:hAnsi="Times New Roman" w:cs="Times New Roman"/>
-          <w:i/>
-          <w:szCs w:val="24"/>
-        </w:rPr>
-        <w:t>an eigenhändig.</w:t>
+        <w:t>F hatte am 27. August Speier verlassen. Baumgarten 2, S. 573. Die Belagerung Cremonas dauerte noch bis zum 24. September, an welchem Tage die kaiserlichen Truppen kapitulierten und einen ehrenvollen Abzug zugebill</w:t>
+      </w:r>
+      <w:r>
+        <w:t xml:space="preserve">igt erhielten. </w:t>
+      </w:r>
+      <w:proofErr w:type="spellStart"/>
+      <w:r>
+        <w:t>Sanuto</w:t>
+      </w:r>
+      <w:proofErr w:type="spellEnd"/>
+      <w:r>
+        <w:t xml:space="preserve"> 42, 710 f.</w:t>
+      </w:r>
+      <w:r>
+        <w:t xml:space="preserve">; </w:t>
+      </w:r>
+      <w:proofErr w:type="spellStart"/>
+      <w:r>
+        <w:t>Gayangos</w:t>
+      </w:r>
+      <w:proofErr w:type="spellEnd"/>
+      <w:r>
+        <w:t xml:space="preserve"> 3, 1, S. 934 usw.</w:t>
       </w:r>
     </w:p>
     <w:p>
       <w:pPr>
-        <w:spacing w:after="0" w:line="240" w:lineRule="auto"/>
-        <w:jc w:val="both"/>
-        <w:rPr>
-          <w:rFonts w:ascii="Times New Roman" w:hAnsi="Times New Roman" w:cs="Times New Roman"/>
-          <w:i/>
-          <w:szCs w:val="24"/>
-        </w:rPr>
+        <w:pStyle w:val="Kommentar"/>
       </w:pPr>
       <w:r>
-        <w:rPr>
-          <w:rFonts w:ascii="Times New Roman" w:hAnsi="Times New Roman" w:cs="Times New Roman"/>
-          <w:i/>
-          <w:szCs w:val="24"/>
-        </w:rPr>
-        <w:t xml:space="preserve">Über die Anleiheversuche </w:t>
-      </w:r>
-      <w:proofErr w:type="spellStart"/>
-      <w:r>
-        <w:rPr>
-          <w:rFonts w:ascii="Times New Roman" w:hAnsi="Times New Roman" w:cs="Times New Roman"/>
-          <w:i/>
-          <w:szCs w:val="24"/>
-        </w:rPr>
-        <w:t>F’s</w:t>
-      </w:r>
-      <w:proofErr w:type="spellEnd"/>
-      <w:r>
-        <w:rPr>
-          <w:rFonts w:ascii="Times New Roman" w:hAnsi="Times New Roman" w:cs="Times New Roman"/>
-          <w:i/>
-          <w:szCs w:val="24"/>
-        </w:rPr>
-        <w:t xml:space="preserve"> in dieser Sache vgl. Nr. </w:t>
-      </w:r>
-      <w:r>
-        <w:rPr>
-          <w:rFonts w:ascii="Times New Roman" w:hAnsi="Times New Roman" w:cs="Times New Roman"/>
-          <w:i/>
-          <w:szCs w:val="24"/>
-        </w:rPr>
-        <w:t>A</w:t>
-      </w:r>
-      <w:r>
-        <w:rPr>
-          <w:rFonts w:ascii="Times New Roman" w:hAnsi="Times New Roman" w:cs="Times New Roman"/>
-          <w:i/>
-          <w:szCs w:val="24"/>
-        </w:rPr>
-        <w:t>237.</w:t>
+        <w:t>3]</w:t>
+      </w:r>
+      <w:r>
+        <w:t xml:space="preserve"> c</w:t>
+      </w:r>
+      <w:r>
+        <w:t>) Lücke.</w:t>
+      </w:r>
+      <w:r>
+        <w:t xml:space="preserve"> - d</w:t>
+      </w:r>
+      <w:r>
+        <w:t>) von</w:t>
+      </w:r>
+      <w:r>
+        <w:t xml:space="preserve"> </w:t>
+      </w:r>
+      <w:proofErr w:type="spellStart"/>
+      <w:r>
+        <w:rPr>
+          <w:i w:val="0"/>
+        </w:rPr>
+        <w:t>vostre</w:t>
+      </w:r>
+      <w:proofErr w:type="spellEnd"/>
+      <w:r>
+        <w:t xml:space="preserve"> an eigenhändig.</w:t>
       </w:r>
     </w:p>
     <w:p>
       <w:pPr>
-        <w:spacing w:after="0" w:line="240" w:lineRule="auto"/>
-        <w:jc w:val="both"/>
-        <w:rPr>
-          <w:rFonts w:ascii="Times New Roman" w:hAnsi="Times New Roman" w:cs="Times New Roman"/>
-          <w:szCs w:val="24"/>
-        </w:rPr>
+        <w:pStyle w:val="Kommentar"/>
+      </w:pPr>
+      <w:r>
+        <w:t xml:space="preserve">Über die Anleiheversuche </w:t>
+      </w:r>
+      <w:proofErr w:type="spellStart"/>
+      <w:r>
+        <w:t>F’s</w:t>
+      </w:r>
+      <w:proofErr w:type="spellEnd"/>
+      <w:r>
+        <w:t xml:space="preserve"> in dieser Sache vgl. Nr. </w:t>
+      </w:r>
+      <w:r>
+        <w:t>A</w:t>
+      </w:r>
+      <w:r>
+        <w:t>237.</w:t>
+      </w:r>
+    </w:p>
+    <w:p>
+      <w:pPr>
+        <w:pStyle w:val="Kommentar"/>
       </w:pPr>
     </w:p>
     <w:sectPr>
@@ -4195,7 +3908,7 @@
 </file>
 
 <file path=word/comments.xml><?xml version="1.0" encoding="utf-8"?>
-<w:comments xmlns:wpc="http://schemas.microsoft.com/office/word/2010/wordprocessingCanvas" xmlns:mc="http://schemas.openxmlformats.org/markup-compatibility/2006" xmlns:o="urn:schemas-microsoft-com:office:office" xmlns:r="http://schemas.openxmlformats.org/officeDocument/2006/relationships" xmlns:m="http://schemas.openxmlformats.org/officeDocument/2006/math" xmlns:v="urn:schemas-microsoft-com:vml" xmlns:wp14="http://schemas.microsoft.com/office/word/2010/wordprocessingDrawing" xmlns:wp="http://schemas.openxmlformats.org/drawingml/2006/wordprocessingDrawing" xmlns:w10="urn:schemas-microsoft-com:office:word" xmlns:w="http://schemas.openxmlformats.org/wordprocessingml/2006/main" xmlns:w14="http://schemas.microsoft.com/office/word/2010/wordml" xmlns:w15="http://schemas.microsoft.com/office/word/2012/wordml" xmlns:wpg="http://schemas.microsoft.com/office/word/2010/wordprocessingGroup" xmlns:wpi="http://schemas.microsoft.com/office/word/2010/wordprocessingInk" xmlns:wne="http://schemas.microsoft.com/office/word/2006/wordml" xmlns:wps="http://schemas.microsoft.com/office/word/2010/wordprocessingShape" mc:Ignorable="w14 w15 wp14">
+<w:comments xmlns:wpc="http://schemas.microsoft.com/office/word/2010/wordprocessingCanvas" xmlns:cx="http://schemas.microsoft.com/office/drawing/2014/chartex" xmlns:cx1="http://schemas.microsoft.com/office/drawing/2015/9/8/chartex" xmlns:cx2="http://schemas.microsoft.com/office/drawing/2015/10/21/chartex" xmlns:cx3="http://schemas.microsoft.com/office/drawing/2016/5/9/chartex" xmlns:cx4="http://schemas.microsoft.com/office/drawing/2016/5/10/chartex" xmlns:cx5="http://schemas.microsoft.com/office/drawing/2016/5/11/chartex" xmlns:cx6="http://schemas.microsoft.com/office/drawing/2016/5/12/chartex" xmlns:cx7="http://schemas.microsoft.com/office/drawing/2016/5/13/chartex" xmlns:cx8="http://schemas.microsoft.com/office/drawing/2016/5/14/chartex" xmlns:mc="http://schemas.openxmlformats.org/markup-compatibility/2006" xmlns:aink="http://schemas.microsoft.com/office/drawing/2016/ink" xmlns:am3d="http://schemas.microsoft.com/office/drawing/2017/model3d" xmlns:o="urn:schemas-microsoft-com:office:office" xmlns:r="http://schemas.openxmlformats.org/officeDocument/2006/relationships" xmlns:m="http://schemas.openxmlformats.org/officeDocument/2006/math" xmlns:v="urn:schemas-microsoft-com:vml" xmlns:wp14="http://schemas.microsoft.com/office/word/2010/wordprocessingDrawing" xmlns:wp="http://schemas.openxmlformats.org/drawingml/2006/wordprocessingDrawing" xmlns:w10="urn:schemas-microsoft-com:office:word" xmlns:w="http://schemas.openxmlformats.org/wordprocessingml/2006/main" xmlns:w14="http://schemas.microsoft.com/office/word/2010/wordml" xmlns:w15="http://schemas.microsoft.com/office/word/2012/wordml" xmlns:w16cex="http://schemas.microsoft.com/office/word/2018/wordml/cex" xmlns:w16cid="http://schemas.microsoft.com/office/word/2016/wordml/cid" xmlns:w16="http://schemas.microsoft.com/office/word/2018/wordml" xmlns:w16se="http://schemas.microsoft.com/office/word/2015/wordml/symex" xmlns:wpg="http://schemas.microsoft.com/office/word/2010/wordprocessingGroup" xmlns:wpi="http://schemas.microsoft.com/office/word/2010/wordprocessingInk" xmlns:wne="http://schemas.microsoft.com/office/word/2006/wordml" xmlns:wps="http://schemas.microsoft.com/office/word/2010/wordprocessingShape" mc:Ignorable="w14 w15 w16se w16cid w16 w16cex wp14">
   <w:comment w:id="0" w:author="Abel Laura" w:date="2017-11-29T17:08:00Z" w:initials="AL">
     <w:p>
       <w:pPr>
@@ -4430,23 +4143,15 @@
         </w:rPr>
         <w:annotationRef/>
       </w:r>
-      <w:bookmarkStart w:id="9" w:name="_GoBack"/>
       <w:r>
         <w:rPr>
           <w:lang w:val="pt-BR"/>
         </w:rPr>
-        <w:t xml:space="preserve">O: </w:t>
-      </w:r>
-      <w:bookmarkEnd w:id="9"/>
-      <w:r>
-        <w:rPr>
-          <w:lang w:val="pt-BR"/>
-        </w:rPr>
-        <w:t>Cremona</w:t>
+        <w:t>O: Cremona</w:t>
       </w:r>
     </w:p>
   </w:comment>
-  <w:comment w:id="10" w:author="Abel Laura" w:date="2017-11-29T17:10:00Z" w:initials="AL">
+  <w:comment w:id="9" w:author="Abel Laura" w:date="2017-11-29T17:10:00Z" w:initials="AL">
     <w:p>
       <w:pPr>
         <w:pStyle w:val="Kommentartext"/>
@@ -4468,7 +4173,7 @@
       </w:r>
     </w:p>
   </w:comment>
-  <w:comment w:id="11" w:author="Abel Laura" w:date="2017-11-29T17:11:00Z" w:initials="AL">
+  <w:comment w:id="10" w:author="Abel Laura" w:date="2017-11-29T17:11:00Z" w:initials="AL">
     <w:p>
       <w:pPr>
         <w:pStyle w:val="Kommentartext"/>
@@ -4488,7 +4193,7 @@
 </file>
 
 <file path=word/commentsExtended.xml><?xml version="1.0" encoding="utf-8"?>
-<w15:commentsEx xmlns:wpc="http://schemas.microsoft.com/office/word/2010/wordprocessingCanvas" xmlns:mc="http://schemas.openxmlformats.org/markup-compatibility/2006" xmlns:o="urn:schemas-microsoft-com:office:office" xmlns:r="http://schemas.openxmlformats.org/officeDocument/2006/relationships" xmlns:m="http://schemas.openxmlformats.org/officeDocument/2006/math" xmlns:v="urn:schemas-microsoft-com:vml" xmlns:wp14="http://schemas.microsoft.com/office/word/2010/wordprocessingDrawing" xmlns:wp="http://schemas.openxmlformats.org/drawingml/2006/wordprocessingDrawing" xmlns:w10="urn:schemas-microsoft-com:office:word" xmlns:w="http://schemas.openxmlformats.org/wordprocessingml/2006/main" xmlns:w14="http://schemas.microsoft.com/office/word/2010/wordml" xmlns:w15="http://schemas.microsoft.com/office/word/2012/wordml" xmlns:wpg="http://schemas.microsoft.com/office/word/2010/wordprocessingGroup" xmlns:wpi="http://schemas.microsoft.com/office/word/2010/wordprocessingInk" xmlns:wne="http://schemas.microsoft.com/office/word/2006/wordml" xmlns:wps="http://schemas.microsoft.com/office/word/2010/wordprocessingShape" mc:Ignorable="w14 w15 wp14">
+<w15:commentsEx xmlns:wpc="http://schemas.microsoft.com/office/word/2010/wordprocessingCanvas" xmlns:cx="http://schemas.microsoft.com/office/drawing/2014/chartex" xmlns:cx1="http://schemas.microsoft.com/office/drawing/2015/9/8/chartex" xmlns:cx2="http://schemas.microsoft.com/office/drawing/2015/10/21/chartex" xmlns:cx3="http://schemas.microsoft.com/office/drawing/2016/5/9/chartex" xmlns:cx4="http://schemas.microsoft.com/office/drawing/2016/5/10/chartex" xmlns:cx5="http://schemas.microsoft.com/office/drawing/2016/5/11/chartex" xmlns:cx6="http://schemas.microsoft.com/office/drawing/2016/5/12/chartex" xmlns:cx7="http://schemas.microsoft.com/office/drawing/2016/5/13/chartex" xmlns:cx8="http://schemas.microsoft.com/office/drawing/2016/5/14/chartex" xmlns:mc="http://schemas.openxmlformats.org/markup-compatibility/2006" xmlns:aink="http://schemas.microsoft.com/office/drawing/2016/ink" xmlns:am3d="http://schemas.microsoft.com/office/drawing/2017/model3d" xmlns:o="urn:schemas-microsoft-com:office:office" xmlns:r="http://schemas.openxmlformats.org/officeDocument/2006/relationships" xmlns:m="http://schemas.openxmlformats.org/officeDocument/2006/math" xmlns:v="urn:schemas-microsoft-com:vml" xmlns:wp14="http://schemas.microsoft.com/office/word/2010/wordprocessingDrawing" xmlns:wp="http://schemas.openxmlformats.org/drawingml/2006/wordprocessingDrawing" xmlns:w10="urn:schemas-microsoft-com:office:word" xmlns:w="http://schemas.openxmlformats.org/wordprocessingml/2006/main" xmlns:w14="http://schemas.microsoft.com/office/word/2010/wordml" xmlns:w15="http://schemas.microsoft.com/office/word/2012/wordml" xmlns:w16cex="http://schemas.microsoft.com/office/word/2018/wordml/cex" xmlns:w16cid="http://schemas.microsoft.com/office/word/2016/wordml/cid" xmlns:w16="http://schemas.microsoft.com/office/word/2018/wordml" xmlns:w16se="http://schemas.microsoft.com/office/word/2015/wordml/symex" xmlns:wpg="http://schemas.microsoft.com/office/word/2010/wordprocessingGroup" xmlns:wpi="http://schemas.microsoft.com/office/word/2010/wordprocessingInk" xmlns:wne="http://schemas.microsoft.com/office/word/2006/wordml" xmlns:wps="http://schemas.microsoft.com/office/word/2010/wordprocessingShape" mc:Ignorable="w14 w15 w16se w16cid w16 w16cex wp14">
   <w15:commentEx w15:paraId="7A1BC5CA" w15:done="0"/>
   <w15:commentEx w15:paraId="167FD89C" w15:done="0"/>
   <w15:commentEx w15:paraId="41A5A6D3" w15:done="0"/>
@@ -4503,8 +4208,24 @@
 </w15:commentsEx>
 </file>
 
+<file path=word/commentsIds.xml><?xml version="1.0" encoding="utf-8"?>
+<w16cid:commentsIds xmlns:wpc="http://schemas.microsoft.com/office/word/2010/wordprocessingCanvas" xmlns:cx="http://schemas.microsoft.com/office/drawing/2014/chartex" xmlns:cx1="http://schemas.microsoft.com/office/drawing/2015/9/8/chartex" xmlns:cx2="http://schemas.microsoft.com/office/drawing/2015/10/21/chartex" xmlns:cx3="http://schemas.microsoft.com/office/drawing/2016/5/9/chartex" xmlns:cx4="http://schemas.microsoft.com/office/drawing/2016/5/10/chartex" xmlns:cx5="http://schemas.microsoft.com/office/drawing/2016/5/11/chartex" xmlns:cx6="http://schemas.microsoft.com/office/drawing/2016/5/12/chartex" xmlns:cx7="http://schemas.microsoft.com/office/drawing/2016/5/13/chartex" xmlns:cx8="http://schemas.microsoft.com/office/drawing/2016/5/14/chartex" xmlns:mc="http://schemas.openxmlformats.org/markup-compatibility/2006" xmlns:aink="http://schemas.microsoft.com/office/drawing/2016/ink" xmlns:am3d="http://schemas.microsoft.com/office/drawing/2017/model3d" xmlns:o="urn:schemas-microsoft-com:office:office" xmlns:r="http://schemas.openxmlformats.org/officeDocument/2006/relationships" xmlns:m="http://schemas.openxmlformats.org/officeDocument/2006/math" xmlns:v="urn:schemas-microsoft-com:vml" xmlns:wp14="http://schemas.microsoft.com/office/word/2010/wordprocessingDrawing" xmlns:wp="http://schemas.openxmlformats.org/drawingml/2006/wordprocessingDrawing" xmlns:w10="urn:schemas-microsoft-com:office:word" xmlns:w="http://schemas.openxmlformats.org/wordprocessingml/2006/main" xmlns:w14="http://schemas.microsoft.com/office/word/2010/wordml" xmlns:w15="http://schemas.microsoft.com/office/word/2012/wordml" xmlns:w16cex="http://schemas.microsoft.com/office/word/2018/wordml/cex" xmlns:w16cid="http://schemas.microsoft.com/office/word/2016/wordml/cid" xmlns:w16="http://schemas.microsoft.com/office/word/2018/wordml" xmlns:w16se="http://schemas.microsoft.com/office/word/2015/wordml/symex" xmlns:wpg="http://schemas.microsoft.com/office/word/2010/wordprocessingGroup" xmlns:wpi="http://schemas.microsoft.com/office/word/2010/wordprocessingInk" xmlns:wne="http://schemas.microsoft.com/office/word/2006/wordml" xmlns:wps="http://schemas.microsoft.com/office/word/2010/wordprocessingShape" mc:Ignorable="w14 w15 w16se w16cid w16 w16cex wp14">
+  <w16cid:commentId w16cid:paraId="7A1BC5CA" w16cid:durableId="238CE4B1"/>
+  <w16cid:commentId w16cid:paraId="167FD89C" w16cid:durableId="238CE4B2"/>
+  <w16cid:commentId w16cid:paraId="41A5A6D3" w16cid:durableId="238CE4B3"/>
+  <w16cid:commentId w16cid:paraId="0AFDB171" w16cid:durableId="238CE4B4"/>
+  <w16cid:commentId w16cid:paraId="418CE5C9" w16cid:durableId="238CE4B5"/>
+  <w16cid:commentId w16cid:paraId="55583087" w16cid:durableId="238CE4B6"/>
+  <w16cid:commentId w16cid:paraId="334A8316" w16cid:durableId="238CE4B7"/>
+  <w16cid:commentId w16cid:paraId="4C93A6E0" w16cid:durableId="238CE4B8"/>
+  <w16cid:commentId w16cid:paraId="5775CEF1" w16cid:durableId="238CE4B9"/>
+  <w16cid:commentId w16cid:paraId="5D90DF25" w16cid:durableId="238CE4BA"/>
+  <w16cid:commentId w16cid:paraId="19CD885A" w16cid:durableId="238CE4BB"/>
+</w16cid:commentsIds>
+</file>
+
 <file path=word/styles.xml><?xml version="1.0" encoding="utf-8"?>
-<w:styles xmlns:mc="http://schemas.openxmlformats.org/markup-compatibility/2006" xmlns:r="http://schemas.openxmlformats.org/officeDocument/2006/relationships" xmlns:w="http://schemas.openxmlformats.org/wordprocessingml/2006/main" xmlns:w14="http://schemas.microsoft.com/office/word/2010/wordml" xmlns:w15="http://schemas.microsoft.com/office/word/2012/wordml" mc:Ignorable="w14 w15">
+<w:styles xmlns:mc="http://schemas.openxmlformats.org/markup-compatibility/2006" xmlns:r="http://schemas.openxmlformats.org/officeDocument/2006/relationships" xmlns:w="http://schemas.openxmlformats.org/wordprocessingml/2006/main" xmlns:w14="http://schemas.microsoft.com/office/word/2010/wordml" xmlns:w15="http://schemas.microsoft.com/office/word/2012/wordml" xmlns:w16cex="http://schemas.microsoft.com/office/word/2018/wordml/cex" xmlns:w16cid="http://schemas.microsoft.com/office/word/2016/wordml/cid" xmlns:w16="http://schemas.microsoft.com/office/word/2018/wordml" xmlns:w16se="http://schemas.microsoft.com/office/word/2015/wordml/symex" mc:Ignorable="w14 w15 w16se w16cid w16 w16cex">
   <w:docDefaults>
     <w:rPrDefault>
       <w:rPr>
@@ -4520,7 +4241,7 @@
       </w:pPr>
     </w:pPrDefault>
   </w:docDefaults>
-  <w:latentStyles w:defLockedState="0" w:defUIPriority="99" w:defSemiHidden="0" w:defUnhideWhenUsed="0" w:defQFormat="0" w:count="371">
+  <w:latentStyles w:defLockedState="0" w:defUIPriority="99" w:defSemiHidden="0" w:defUnhideWhenUsed="0" w:defQFormat="0" w:count="376">
     <w:lsdException w:name="Normal" w:uiPriority="0" w:qFormat="1"/>
     <w:lsdException w:name="heading 1" w:uiPriority="9" w:qFormat="1"/>
     <w:lsdException w:name="heading 2" w:semiHidden="1" w:uiPriority="9" w:unhideWhenUsed="1" w:qFormat="1"/>
@@ -4626,7 +4347,6 @@
     <w:lsdException w:name="HTML Sample" w:semiHidden="1" w:unhideWhenUsed="1"/>
     <w:lsdException w:name="HTML Typewriter" w:semiHidden="1" w:unhideWhenUsed="1"/>
     <w:lsdException w:name="HTML Variable" w:semiHidden="1" w:unhideWhenUsed="1"/>
-    <w:lsdException w:name="Normal Table" w:semiHidden="1" w:unhideWhenUsed="1"/>
     <w:lsdException w:name="annotation subject" w:semiHidden="1" w:unhideWhenUsed="1"/>
     <w:lsdException w:name="No List" w:semiHidden="1" w:unhideWhenUsed="1"/>
     <w:lsdException w:name="Outline List 1" w:semiHidden="1" w:unhideWhenUsed="1"/>
@@ -4669,11 +4389,8 @@
     <w:lsdException w:name="Table Contemporary" w:semiHidden="1" w:unhideWhenUsed="1"/>
     <w:lsdException w:name="Table Elegant" w:semiHidden="1" w:unhideWhenUsed="1"/>
     <w:lsdException w:name="Table Professional" w:semiHidden="1" w:unhideWhenUsed="1"/>
-    <w:lsdException w:name="Table Subtle 1" w:semiHidden="1" w:unhideWhenUsed="1"/>
     <w:lsdException w:name="Table Subtle 2" w:semiHidden="1" w:unhideWhenUsed="1"/>
     <w:lsdException w:name="Table Web 1" w:semiHidden="1" w:unhideWhenUsed="1"/>
-    <w:lsdException w:name="Table Web 2" w:semiHidden="1" w:unhideWhenUsed="1"/>
-    <w:lsdException w:name="Table Web 3" w:semiHidden="1" w:unhideWhenUsed="1"/>
     <w:lsdException w:name="Balloon Text" w:semiHidden="1" w:unhideWhenUsed="1"/>
     <w:lsdException w:name="Table Grid" w:uiPriority="59"/>
     <w:lsdException w:name="Table Theme" w:semiHidden="1" w:unhideWhenUsed="1"/>
@@ -4892,6 +4609,11 @@
     <w:lsdException w:name="List Table 5 Dark Accent 6" w:uiPriority="50"/>
     <w:lsdException w:name="List Table 6 Colorful Accent 6" w:uiPriority="51"/>
     <w:lsdException w:name="List Table 7 Colorful Accent 6" w:uiPriority="52"/>
+    <w:lsdException w:name="Mention" w:semiHidden="1" w:unhideWhenUsed="1"/>
+    <w:lsdException w:name="Smart Hyperlink" w:semiHidden="1" w:unhideWhenUsed="1"/>
+    <w:lsdException w:name="Hashtag" w:semiHidden="1" w:unhideWhenUsed="1"/>
+    <w:lsdException w:name="Unresolved Mention" w:semiHidden="1" w:unhideWhenUsed="1"/>
+    <w:lsdException w:name="Smart Link" w:semiHidden="1" w:unhideWhenUsed="1"/>
   </w:latentStyles>
   <w:style w:type="paragraph" w:default="1" w:styleId="Standard">
     <w:name w:val="Normal"/>
